--- a/output/docx/UC012 - Listar Liquidações Pendentes.docx
+++ b/output/docx/UC012 - Listar Liquidações Pendentes.docx
@@ -454,7 +454,7 @@
             </w:pPr>
             <w:r>
               <w:rPr/>
-              <w:t>0.1</w:t>
+              <w:t>1.0.1</w:t>
             </w:r>
           </w:p>
         </w:tc>
@@ -494,7 +494,7 @@
             </w:pPr>
             <w:r>
               <w:rPr/>
-              <w:t>Daniel Medeiros</w:t>
+              <w:t>Fabrício Araújo</w:t>
             </w:r>
           </w:p>
         </w:tc>
@@ -515,7 +515,7 @@
             </w:pPr>
             <w:r>
               <w:rPr/>
-              <w:t>13/04/2020</w:t>
+              <w:t>09/07/2020</w:t>
             </w:r>
           </w:p>
         </w:tc>

--- a/output/docx/UC012 - Listar Liquidações Pendentes.docx
+++ b/output/docx/UC012 - Listar Liquidações Pendentes.docx
@@ -1087,7 +1087,7 @@
           <w:szCs w:val="24"/>
           <w:u w:val="none"/>
         </w:rPr>
-        <w:t>4. System Exibe a lista de diárias (solicitações) aptas para pagamento. </w:t>
+        <w:t>4. System Exibe a lista de diárias (solicitações) aptas para pagamento ordenado pelo numero da diaria em ordem crescente. </w:t>
       </w:r>
     </w:p>
     <w:p>

--- a/output/docx/UC012 - Listar Liquidações Pendentes.docx
+++ b/output/docx/UC012 - Listar Liquidações Pendentes.docx
@@ -494,7 +494,7 @@
             </w:pPr>
             <w:r>
               <w:rPr/>
-              <w:t>Fabrício Araújo</w:t>
+              <w:t>Julio Paiva</w:t>
             </w:r>
           </w:p>
         </w:tc>
@@ -515,7 +515,7 @@
             </w:pPr>
             <w:r>
               <w:rPr/>
-              <w:t>09/07/2020</w:t>
+              <w:t>04/05/2023</w:t>
             </w:r>
           </w:p>
         </w:tc>
@@ -1087,7 +1087,8 @@
           <w:szCs w:val="24"/>
           <w:u w:val="none"/>
         </w:rPr>
-        <w:t>4. System Exibe a lista de diárias (solicitações) aptas para pagamento ordenado pelo numero da diaria em ordem crescente. </w:t>
+        <w:t>4. System Exibe a lista de diárias (solicitações) aptas para pagamento ordenado pelo numero da diaria em ordem crescente.
+					Exibe esta lista de diarias também ordenada pela data de chegada da solicitação na fase de liquidação (após registrar o empenho). </w:t>
       </w:r>
     </w:p>
     <w:p>

--- a/output/docx/UC012 - Listar Liquidações Pendentes.docx
+++ b/output/docx/UC012 - Listar Liquidações Pendentes.docx
@@ -454,7 +454,7 @@
             </w:pPr>
             <w:r>
               <w:rPr/>
-              <w:t>1.0.1</w:t>
+              <w:t>1.2.5</w:t>
             </w:r>
           </w:p>
         </w:tc>
@@ -474,7 +474,7 @@
             </w:pPr>
             <w:r>
               <w:rPr/>
-              <w:t>Creation</w:t>
+              <w:t>Update</w:t>
             </w:r>
           </w:p>
         </w:tc>
@@ -515,7 +515,7 @@
             </w:pPr>
             <w:r>
               <w:rPr/>
-              <w:t>04/05/2023</w:t>
+              <w:t>31/05/2023</w:t>
             </w:r>
           </w:p>
         </w:tc>
@@ -886,7 +886,7 @@
             </w:pPr>
             <w:r>
               <w:rPr/>
-              <w:t>O usuario devidamente autenticado e na tela inicial do sistema</w:t>
+              <w:t>O usuário devidamente autenticado e na tela inicial do sistema.</w:t>
             </w:r>
           </w:p>
         </w:tc>
@@ -1087,8 +1087,8 @@
           <w:szCs w:val="24"/>
           <w:u w:val="none"/>
         </w:rPr>
-        <w:t>4. System Exibe a lista de diárias (solicitações) aptas para pagamento ordenado pelo numero da diaria em ordem crescente.
-					Exibe esta lista de diarias também ordenada pela data de chegada da solicitação na fase de liquidação (após registrar o empenho). </w:t>
+        <w:t>4. System Exibe a lista de diárias (solicitações) aptas para pagamento ordenado pelo número da diária em ordem crescente.
+					Exibe esta lista de diárias também ordenada pela data de chegada da solicitação na fase de liquidação (após registrar o empenho). </w:t>
       </w:r>
     </w:p>
     <w:p>
@@ -1168,7 +1168,7 @@
       <w:bookmarkEnd w:id="2"/>
       <w:r>
         <w:rPr/>
-        <w:t>2. System Apresenta a tela de Detalhar Diárias </w:t>
+        <w:t>2. System Apresenta a tela de Detalhar Diárias. </w:t>
       </w:r>
     </w:p>
     <w:p>
@@ -1219,7 +1219,7 @@
       <w:bookmarkEnd w:id="2"/>
       <w:r>
         <w:rPr/>
-        <w:t>2. System Atualiza a lista de registros de solicitações, onde o nome deverá constar o nome do usuário logado (que se atribuiu como responsável pela liquidação) no campo de atribuição (no caso de desatribuição, o nome deverá ser removido). </w:t>
+        <w:t>2. System Atualiza a lista de registros de solicitações, onde deverá constar o nome do usuário logado (que se atribuiu como responsável pela liquidação) no campo de atribuição (no caso de desatribuição, o nome deverá ser removido). </w:t>
       </w:r>
     </w:p>
     <w:p>
@@ -1270,7 +1270,7 @@
       <w:bookmarkEnd w:id="2"/>
       <w:r>
         <w:rPr/>
-        <w:t>2. System Apresenta a tela de Registrar Liquidações </w:t>
+        <w:t>2. System Apresenta a tela de Registrar Liquidações. </w:t>
       </w:r>
     </w:p>
     <w:p>
